--- a/PopulationAging_weeklyQW_parts_1-4.docx
+++ b/PopulationAging_weeklyQW_parts_1-4.docx
@@ -298,43 +298,61 @@
           <w:highlight w:val="lightGray"/>
           <w:lang w:val="fr-CH"/>
         </w:rPr>
-        <w:t>Retrouvez-nous la semaine prochaine pour un zoom sur les causes du vieillissement de la population. En attendant, cette question vous inspirera-t-elle peut-être un commentaire:</w:t>
-      </w:r>
-    </w:p>
-    <w:p>
-      <w:pPr>
-        <w:pStyle w:val="Normal"/>
-        <w:rPr>
-          <w:lang w:val="fr-CH"/>
-        </w:rPr>
-      </w:pPr>
-      <w:r>
-        <w:rPr>
-          <w:lang w:val="fr-CH"/>
-        </w:rPr>
-      </w:r>
-    </w:p>
-    <w:p>
-      <w:pPr>
-        <w:pStyle w:val="Normal"/>
-        <w:rPr>
+        <w:t xml:space="preserve">Retrouvez-nous la semaine prochaine pour un zoom sur les causes du vieillissement de la population. </w:t>
+      </w:r>
+      <w:r>
+        <w:rPr>
+          <w:rFonts w:cstheme="minorBidi" w:eastAsiaTheme="minorEastAsia"/>
+          <w:highlight w:val="yellow"/>
+          <w:lang w:val="fr-CH"/>
+        </w:rPr>
+        <w:t>En attendant, cette question vous inspirera-t-elle peut-être un commentaire:</w:t>
+      </w:r>
+    </w:p>
+    <w:p>
+      <w:pPr>
+        <w:pStyle w:val="Normal"/>
+        <w:rPr>
+          <w:rFonts w:cstheme="minorBidi" w:eastAsiaTheme="minorEastAsia"/>
+          <w:highlight w:val="yellow"/>
+          <w:lang w:val="fr-CH"/>
+        </w:rPr>
+      </w:pPr>
+      <w:r>
+        <w:rPr>
+          <w:rFonts w:cstheme="minorBidi" w:eastAsiaTheme="minorEastAsia"/>
+          <w:highlight w:val="yellow"/>
+          <w:lang w:val="fr-CH"/>
+        </w:rPr>
+      </w:r>
+    </w:p>
+    <w:p>
+      <w:pPr>
+        <w:pStyle w:val="Normal"/>
+        <w:rPr>
+          <w:rFonts w:cstheme="minorBidi" w:eastAsiaTheme="minorEastAsia"/>
           <w:b/>
           <w:b/>
           <w:bCs/>
-        </w:rPr>
-      </w:pPr>
-      <w:r>
-        <w:rPr>
+          <w:highlight w:val="yellow"/>
+        </w:rPr>
+      </w:pPr>
+      <w:r>
+        <w:rPr>
+          <w:rFonts w:cstheme="minorBidi" w:eastAsiaTheme="minorEastAsia"/>
           <w:b/>
           <w:bCs/>
+          <w:highlight w:val="yellow"/>
           <w:lang w:val="fr-CH"/>
         </w:rPr>
         <w:t xml:space="preserve">Pensez-vous que les gouvernements devraient déjà aujourd'hui mettre en place des mesures particulières liées au vieillissement de la population. </w:t>
       </w:r>
       <w:r>
         <w:rPr>
+          <w:rFonts w:cstheme="minorBidi" w:eastAsiaTheme="minorEastAsia"/>
           <w:b/>
           <w:bCs/>
+          <w:highlight w:val="yellow"/>
         </w:rPr>
         <w:t>Si oui, lesquelles?</w:t>
       </w:r>
@@ -342,19 +360,30 @@
     <w:p>
       <w:pPr>
         <w:pStyle w:val="Normal"/>
-        <w:rPr/>
-      </w:pPr>
-      <w:r>
-        <w:rPr/>
-      </w:r>
-    </w:p>
-    <w:p>
-      <w:pPr>
-        <w:pStyle w:val="Normal"/>
-        <w:rPr/>
-      </w:pPr>
-      <w:r>
-        <w:rPr>
+        <w:rPr>
+          <w:rFonts w:cstheme="minorBidi" w:eastAsiaTheme="minorEastAsia"/>
+          <w:highlight w:val="yellow"/>
+        </w:rPr>
+      </w:pPr>
+      <w:r>
+        <w:rPr>
+          <w:rFonts w:cstheme="minorBidi" w:eastAsiaTheme="minorEastAsia"/>
+          <w:highlight w:val="yellow"/>
+        </w:rPr>
+      </w:r>
+    </w:p>
+    <w:p>
+      <w:pPr>
+        <w:pStyle w:val="Normal"/>
+        <w:rPr>
+          <w:rFonts w:cstheme="minorBidi" w:eastAsiaTheme="minorEastAsia"/>
+          <w:highlight w:val="yellow"/>
+        </w:rPr>
+      </w:pPr>
+      <w:r>
+        <w:rPr>
+          <w:rFonts w:cstheme="minorBidi" w:eastAsiaTheme="minorEastAsia"/>
+          <w:highlight w:val="yellow"/>
           <w:lang w:val="fr-CH"/>
         </w:rPr>
         <w:t xml:space="preserve">Contactez l'auteur via Twitter @duc_qn  </w:t>
@@ -400,7 +429,19 @@
       </w:pPr>
       <w:r>
         <w:rPr/>
-        <w:t>La Suisse a une espérance de vie parmi les plus élevées au monde. Selon les dernières estimations de l'Organisation Mondiale de la Santé, les hommes suisses sont désormais ceux qui disposent de la plus longue espérance de vie. Les garçons nés en Suisse en 2015 devraient vivre en moyenne jusqu'à 81,3 ans. Mais dans tous les pays au monde, ce sont les femmes qui vivent le plus longtemps. En Suisse, leur espérance de vie est de 4 années supérieure aux hommes, soit 85,3 ans.</w:t>
+        <w:t xml:space="preserve">La Suisse a une espérance de vie parmi les plus élevées au monde. Selon les dernières </w:t>
+      </w:r>
+      <w:hyperlink r:id="rId2">
+        <w:r>
+          <w:rPr>
+            <w:rStyle w:val="InternetLink"/>
+          </w:rPr>
+          <w:t>estimations de l'Organisation Mondiale de la Santé</w:t>
+        </w:r>
+      </w:hyperlink>
+      <w:r>
+        <w:rPr/>
+        <w:t>, les hommes suisses sont désormais ceux qui disposent de la plus longue espérance de vie. Les garçons nés en Suisse en 2015 devraient vivre en moyenne jusqu'à 81,3 ans. Mais dans tous les pays au monde, ce sont les femmes qui vivent le plus longtemps. En Suisse, leur espérance de vie est de 4 années supérieure aux hommes, soit 85,3 ans.</w:t>
       </w:r>
     </w:p>
     <w:p>
@@ -410,6 +451,63 @@
       </w:pPr>
       <w:r>
         <w:rPr/>
+        <w:t xml:space="preserve">L'espérance de vie mondiale a implacablement augmenté depuis 1960, comme illustré dans le graphique ci-dessous, 19 années </w:t>
+      </w:r>
+      <w:r>
+        <w:rPr/>
+        <w:t xml:space="preserve">de plus </w:t>
+      </w:r>
+      <w:r>
+        <w:rPr/>
+        <w:t>au niveau mondial s</w:t>
+      </w:r>
+      <w:r>
+        <w:rPr/>
+        <w:t>oit +36%</w:t>
+      </w:r>
+      <w:r>
+        <w:rPr/>
+        <w:t xml:space="preserve">. </w:t>
+      </w:r>
+      <w:r>
+        <w:rPr/>
+        <w:t>Remarquez dans le graphique l</w:t>
+      </w:r>
+      <w:r>
+        <w:rPr/>
+        <w:t xml:space="preserve">es </w:t>
+      </w:r>
+      <w:r>
+        <w:rPr/>
+        <w:t xml:space="preserve">faibles </w:t>
+      </w:r>
+      <w:r>
+        <w:rPr/>
+        <w:t xml:space="preserve">différences entre pays développés </w:t>
+      </w:r>
+      <w:r>
+        <w:rPr/>
+        <w:t>et</w:t>
+      </w:r>
+      <w:r>
+        <w:rPr/>
+        <w:t xml:space="preserve"> les </w:t>
+      </w:r>
+      <w:r>
+        <w:rPr/>
+        <w:t>conséquences</w:t>
+      </w:r>
+      <w:r>
+        <w:rPr/>
+        <w:t xml:space="preserve"> tragiques des conflits sur l</w:t>
+      </w:r>
+      <w:r>
+        <w:rPr/>
+        <w:t>'espérance de vie</w:t>
+      </w:r>
+      <w:r>
+        <w:rPr/>
+        <w:t>.</w:t>
       </w:r>
     </w:p>
     <w:p>
@@ -419,7 +517,6 @@
       </w:pPr>
       <w:r>
         <w:rPr/>
-        <w:t>L'espérance de vie mondiale a implacablement augmenté depuis 1960, comme illustré dans le graphique ci-dessous. Plus de 36% au niveau mondial, soit 19 années. Les différences d'espérance de vie entre pays développés sont minces. se tiennent dans un mouchoir de poche, ainsi que les effets tragiques des conflits sur les populations.</w:t>
       </w:r>
     </w:p>
     <w:p>
@@ -429,6 +526,11 @@
       </w:pPr>
       <w:r>
         <w:rPr/>
+        <w:t>GRAPHIC 3: Li</w:t>
+      </w:r>
+      <w:r>
+        <w:rPr/>
+        <w:t>fe expectancy</w:t>
       </w:r>
     </w:p>
     <w:p>
@@ -438,7 +540,6 @@
       </w:pPr>
       <w:r>
         <w:rPr/>
-        <w:t>Graphic life expectancy</w:t>
       </w:r>
     </w:p>
     <w:p>
@@ -447,7 +548,57 @@
         <w:rPr/>
       </w:pPr>
       <w:r>
-        <w:rPr/>
+        <w:rPr>
+          <w:rFonts w:cstheme="minorBidi" w:eastAsiaTheme="minorEastAsia"/>
+          <w:highlight w:val="lightGray"/>
+        </w:rPr>
+        <w:t>L</w:t>
+      </w:r>
+      <w:r>
+        <w:rPr>
+          <w:rFonts w:cstheme="minorBidi" w:eastAsiaTheme="minorEastAsia"/>
+          <w:highlight w:val="lightGray"/>
+        </w:rPr>
+        <w:t xml:space="preserve">a semaine prochaine, les détails </w:t>
+      </w:r>
+      <w:r>
+        <w:rPr>
+          <w:rFonts w:cstheme="minorBidi" w:eastAsiaTheme="minorEastAsia"/>
+          <w:highlight w:val="lightGray"/>
+        </w:rPr>
+        <w:t xml:space="preserve">sur </w:t>
+      </w:r>
+      <w:r>
+        <w:rPr>
+          <w:rFonts w:cstheme="minorBidi" w:eastAsiaTheme="minorEastAsia"/>
+          <w:highlight w:val="lightGray"/>
+        </w:rPr>
+        <w:t xml:space="preserve">la baisse du </w:t>
+      </w:r>
+      <w:r>
+        <w:rPr>
+          <w:rFonts w:cstheme="minorBidi" w:eastAsiaTheme="minorEastAsia"/>
+          <w:highlight w:val="lightGray"/>
+        </w:rPr>
+        <w:t>taux de fécondité</w:t>
+      </w:r>
+      <w:r>
+        <w:rPr>
+          <w:rFonts w:cstheme="minorBidi" w:eastAsiaTheme="minorEastAsia"/>
+          <w:highlight w:val="lightGray"/>
+        </w:rPr>
+        <w:t xml:space="preserve"> </w:t>
+      </w:r>
+      <w:r>
+        <w:rPr>
+          <w:rFonts w:cstheme="minorBidi" w:eastAsiaTheme="minorEastAsia"/>
+          <w:highlight w:val="lightGray"/>
+        </w:rPr>
+        <w:t>qui demeure la cause principale du vieillissement de la population</w:t>
+      </w:r>
+      <w:r>
+        <w:rPr/>
+        <w:t xml:space="preserve">. </w:t>
       </w:r>
     </w:p>
     <w:p>
@@ -457,7 +608,16 @@
       </w:pPr>
       <w:r>
         <w:rPr/>
-        <w:t>Retrouvez-nous la semaine prochaine pour tous les détails sur la cause principale du vieillissement de la population, la baisse du nombre moyen d’enfants par femme. En attendant, cette question vous inspirera-t-elle peut-être un commentaire:</w:t>
+      </w:r>
+    </w:p>
+    <w:p>
+      <w:pPr>
+        <w:pStyle w:val="Heading2"/>
+        <w:rPr/>
+      </w:pPr>
+      <w:r>
+        <w:rPr/>
+        <w:t>PARTIE 3</w:t>
       </w:r>
     </w:p>
     <w:p>
@@ -467,6 +627,7 @@
       </w:pPr>
       <w:r>
         <w:rPr/>
+        <w:t xml:space="preserve">Contrairement à une idée reçue, ce n'est pas tant l'augmentation de l'espérance de vie que la baisse du nombre moyen d’enfants par femme (taux de fécondité) qui est la raison principale du vieillissement de la population. Le taux de fécondité a diminué de plus de moitié depuis 1960 au niveau mondial, soit d'avantage que l'augmentation de l'espérance de vie durant la même période (+36%). En 54 ans, le nombre moyen d’enfants par femme est passé de 5 à 2,5 dans le monde. </w:t>
       </w:r>
     </w:p>
     <w:p>
@@ -476,7 +637,7 @@
       </w:pPr>
       <w:r>
         <w:rPr/>
-        <w:t>Pensez-vous que les gouvernements devraient déjà aujourd'hui mettre en place des mesures particulières liées au vieillissement de la population. Si oui, lesquelles?</w:t>
+        <w:t>En Suisse, le taux actuel est de 1,5 alors que pendant les années du baby-boom, il était de 2,5. Comme dans quasi tous les pays développés, le taux de fécondité est inférieur au seuil de renouvellement démographique. En d’autres termes, la population suisse régresse. Ou plutôt régresserait. L’immigration compense amplement, voire excessivement selon l’avis de certains, le déficit entre décès et naissances.</w:t>
       </w:r>
     </w:p>
     <w:p>
@@ -491,12 +652,39 @@
     <w:p>
       <w:pPr>
         <w:pStyle w:val="TextBody"/>
-        <w:spacing w:lineRule="auto" w:line="288" w:before="0" w:after="140"/>
-        <w:rPr/>
-      </w:pPr>
-      <w:r>
-        <w:rPr/>
-        <w:t>Contactez l'auteur via Twitter @duc_qn</w:t>
+        <w:rPr/>
+      </w:pPr>
+      <w:r>
+        <w:rPr/>
+        <w:t xml:space="preserve">La semaine prochaine, le futur de la population </w:t>
+      </w:r>
+      <w:r>
+        <w:rPr/>
+        <w:t xml:space="preserve">suisse et </w:t>
+      </w:r>
+      <w:r>
+        <w:rPr/>
+        <w:t>mondiale.</w:t>
+      </w:r>
+    </w:p>
+    <w:p>
+      <w:pPr>
+        <w:pStyle w:val="TextBody"/>
+        <w:rPr/>
+      </w:pPr>
+      <w:r>
+        <w:rPr/>
+      </w:r>
+    </w:p>
+    <w:p>
+      <w:pPr>
+        <w:pStyle w:val="Heading2"/>
+        <w:spacing w:before="240" w:after="120"/>
+        <w:rPr/>
+      </w:pPr>
+      <w:r>
+        <w:rPr/>
+        <w:t>Partie 4</w:t>
       </w:r>
     </w:p>
     <w:sectPr>

--- a/PopulationAging_weeklyQW_parts_1-4.docx
+++ b/PopulationAging_weeklyQW_parts_1-4.docx
@@ -10,6 +10,8 @@
           <w:lang w:val="fr-CH"/>
         </w:rPr>
       </w:pPr>
+      <w:bookmarkStart w:id="0" w:name="__UnoMark__104_1288657211"/>
+      <w:bookmarkEnd w:id="0"/>
       <w:r>
         <w:rPr>
           <w:lang w:val="fr-CH"/>
@@ -120,10 +122,19 @@
       </w:pPr>
       <w:r>
         <w:rPr>
-          <w:highlight w:val="yellow"/>
-          <w:lang w:val="fr-CH"/>
-        </w:rPr>
-        <w:t>GRAPHIC 1 : Datawrapper map : Age médian de la population en 2015</w:t>
+          <w:b/>
+          <w:bCs/>
+          <w:highlight w:val="yellow"/>
+          <w:lang w:val="fr-CH"/>
+        </w:rPr>
+        <w:t>GRAPHIC 1</w:t>
+      </w:r>
+      <w:r>
+        <w:rPr>
+          <w:highlight w:val="yellow"/>
+          <w:lang w:val="fr-CH"/>
+        </w:rPr>
+        <w:t> : Datawrapper map : Age médian de la population en 2015</w:t>
       </w:r>
     </w:p>
     <w:p>
@@ -206,10 +217,19 @@
       </w:pPr>
       <w:r>
         <w:rPr>
-          <w:highlight w:val="yellow"/>
-          <w:lang w:val="fr-CH"/>
-        </w:rPr>
-        <w:t>GRAPHIC 2 : Du triangle à la montagne alpine...</w:t>
+          <w:b/>
+          <w:bCs/>
+          <w:highlight w:val="yellow"/>
+          <w:lang w:val="fr-CH"/>
+        </w:rPr>
+        <w:t>GRAPHIC 2</w:t>
+      </w:r>
+      <w:r>
+        <w:rPr>
+          <w:highlight w:val="yellow"/>
+          <w:lang w:val="fr-CH"/>
+        </w:rPr>
+        <w:t> : Du triangle à la montagne alpine...</w:t>
       </w:r>
     </w:p>
     <w:p>
@@ -294,7 +314,7 @@
       </w:pPr>
       <w:r>
         <w:rPr>
-          <w:rFonts w:cstheme="minorBidi" w:eastAsiaTheme="minorEastAsia"/>
+          <w:rFonts w:eastAsia="" w:cs="" w:cstheme="minorBidi" w:eastAsiaTheme="minorEastAsia"/>
           <w:highlight w:val="lightGray"/>
           <w:lang w:val="fr-CH"/>
         </w:rPr>
@@ -302,8 +322,8 @@
       </w:r>
       <w:r>
         <w:rPr>
-          <w:rFonts w:cstheme="minorBidi" w:eastAsiaTheme="minorEastAsia"/>
-          <w:highlight w:val="yellow"/>
+          <w:rFonts w:eastAsia="" w:cs="" w:cstheme="minorBidi" w:eastAsiaTheme="minorEastAsia"/>
+          <w:highlight w:val="red"/>
           <w:lang w:val="fr-CH"/>
         </w:rPr>
         <w:t>En attendant, cette question vous inspirera-t-elle peut-être un commentaire:</w:t>
@@ -313,15 +333,15 @@
       <w:pPr>
         <w:pStyle w:val="Normal"/>
         <w:rPr>
-          <w:rFonts w:cstheme="minorBidi" w:eastAsiaTheme="minorEastAsia"/>
-          <w:highlight w:val="yellow"/>
-          <w:lang w:val="fr-CH"/>
-        </w:rPr>
-      </w:pPr>
-      <w:r>
-        <w:rPr>
-          <w:rFonts w:cstheme="minorBidi" w:eastAsiaTheme="minorEastAsia"/>
-          <w:highlight w:val="yellow"/>
+          <w:rFonts w:eastAsia="" w:cs="" w:cstheme="minorBidi" w:eastAsiaTheme="minorEastAsia"/>
+          <w:highlight w:val="red"/>
+          <w:lang w:val="fr-CH"/>
+        </w:rPr>
+      </w:pPr>
+      <w:r>
+        <w:rPr>
+          <w:rFonts w:eastAsia="" w:cs="" w:cstheme="minorBidi" w:eastAsiaTheme="minorEastAsia"/>
+          <w:highlight w:val="red"/>
           <w:lang w:val="fr-CH"/>
         </w:rPr>
       </w:r>
@@ -330,7 +350,7 @@
       <w:pPr>
         <w:pStyle w:val="Normal"/>
         <w:rPr>
-          <w:rFonts w:cstheme="minorBidi" w:eastAsiaTheme="minorEastAsia"/>
+          <w:rFonts w:eastAsia="" w:cs="" w:cstheme="minorBidi" w:eastAsiaTheme="minorEastAsia"/>
           <w:b/>
           <w:b/>
           <w:bCs/>
@@ -339,20 +359,20 @@
       </w:pPr>
       <w:r>
         <w:rPr>
-          <w:rFonts w:cstheme="minorBidi" w:eastAsiaTheme="minorEastAsia"/>
+          <w:rFonts w:eastAsia="" w:cs="" w:cstheme="minorBidi" w:eastAsiaTheme="minorEastAsia"/>
           <w:b/>
           <w:bCs/>
-          <w:highlight w:val="yellow"/>
+          <w:highlight w:val="red"/>
           <w:lang w:val="fr-CH"/>
         </w:rPr>
         <w:t xml:space="preserve">Pensez-vous que les gouvernements devraient déjà aujourd'hui mettre en place des mesures particulières liées au vieillissement de la population. </w:t>
       </w:r>
       <w:r>
         <w:rPr>
-          <w:rFonts w:cstheme="minorBidi" w:eastAsiaTheme="minorEastAsia"/>
+          <w:rFonts w:eastAsia="" w:cs="" w:cstheme="minorBidi" w:eastAsiaTheme="minorEastAsia"/>
           <w:b/>
           <w:bCs/>
-          <w:highlight w:val="yellow"/>
+          <w:highlight w:val="red"/>
         </w:rPr>
         <w:t>Si oui, lesquelles?</w:t>
       </w:r>
@@ -361,14 +381,14 @@
       <w:pPr>
         <w:pStyle w:val="Normal"/>
         <w:rPr>
-          <w:rFonts w:cstheme="minorBidi" w:eastAsiaTheme="minorEastAsia"/>
-          <w:highlight w:val="yellow"/>
-        </w:rPr>
-      </w:pPr>
-      <w:r>
-        <w:rPr>
-          <w:rFonts w:cstheme="minorBidi" w:eastAsiaTheme="minorEastAsia"/>
-          <w:highlight w:val="yellow"/>
+          <w:rFonts w:eastAsia="" w:cs="" w:cstheme="minorBidi" w:eastAsiaTheme="minorEastAsia"/>
+          <w:highlight w:val="red"/>
+        </w:rPr>
+      </w:pPr>
+      <w:r>
+        <w:rPr>
+          <w:rFonts w:eastAsia="" w:cs="" w:cstheme="minorBidi" w:eastAsiaTheme="minorEastAsia"/>
+          <w:highlight w:val="red"/>
         </w:rPr>
       </w:r>
     </w:p>
@@ -376,14 +396,14 @@
       <w:pPr>
         <w:pStyle w:val="Normal"/>
         <w:rPr>
-          <w:rFonts w:cstheme="minorBidi" w:eastAsiaTheme="minorEastAsia"/>
-          <w:highlight w:val="yellow"/>
-        </w:rPr>
-      </w:pPr>
-      <w:r>
-        <w:rPr>
-          <w:rFonts w:cstheme="minorBidi" w:eastAsiaTheme="minorEastAsia"/>
-          <w:highlight w:val="yellow"/>
+          <w:rFonts w:eastAsia="" w:cs="" w:cstheme="minorBidi" w:eastAsiaTheme="minorEastAsia"/>
+          <w:highlight w:val="yellow"/>
+        </w:rPr>
+      </w:pPr>
+      <w:r>
+        <w:rPr>
+          <w:rFonts w:eastAsia="" w:cs="" w:cstheme="minorBidi" w:eastAsiaTheme="minorEastAsia"/>
+          <w:highlight w:val="red"/>
           <w:lang w:val="fr-CH"/>
         </w:rPr>
         <w:t xml:space="preserve">Contactez l'auteur via Twitter @duc_qn  </w:t>
@@ -398,7 +418,9 @@
         </w:rPr>
       </w:pPr>
       <w:r>
-        <w:rPr/>
+        <w:rPr>
+          <w:lang w:val="fr-CH"/>
+        </w:rPr>
       </w:r>
     </w:p>
     <w:p>
@@ -409,7 +431,9 @@
         </w:rPr>
       </w:pPr>
       <w:r>
-        <w:rPr/>
+        <w:rPr>
+          <w:lang w:val="fr-CH"/>
+        </w:rPr>
       </w:r>
     </w:p>
     <w:p>
@@ -420,6 +444,64 @@
       <w:r>
         <w:rPr/>
         <w:t>PARTIE 2</w:t>
+      </w:r>
+    </w:p>
+    <w:p>
+      <w:pPr>
+        <w:pStyle w:val="TextBody"/>
+        <w:rPr/>
+      </w:pPr>
+      <w:bookmarkStart w:id="1" w:name="__DdeLink__93_1288657211"/>
+      <w:r>
+        <w:rPr>
+          <w:rFonts w:ascii="Arial" w:hAnsi="Arial"/>
+          <w:color w:val="auto"/>
+          <w:sz w:val="20"/>
+          <w:szCs w:val="20"/>
+          <w:highlight w:val="yellow"/>
+        </w:rPr>
+        <w:t xml:space="preserve">modify the title and use this teaser pic: </w:t>
+      </w:r>
+      <w:r>
+        <w:fldChar w:fldCharType="begin"/>
+      </w:r>
+      <w:r>
+        <w:instrText> HYPERLINK "https://studio.silium.ch/studio/remoteControl.html" \l "command=open&amp;bean=content%2F42215784"</w:instrText>
+      </w:r>
+      <w:r>
+        <w:fldChar w:fldCharType="separate"/>
+      </w:r>
+      <w:bookmarkEnd w:id="1"/>
+      <w:r>
+        <w:rPr>
+          <w:rStyle w:val="VisitedInternetLink"/>
+          <w:rFonts w:ascii="Arial" w:hAnsi="Arial"/>
+          <w:outline w:val="false"/>
+          <w:color w:val="auto"/>
+          <w:spacing w:val="0"/>
+          <w:sz w:val="20"/>
+          <w:szCs w:val="20"/>
+          <w:highlight w:val="yellow"/>
+        </w:rPr>
+        <w:t>https://studio.silium.ch/studio/remoteControl.html#command=open&amp;bean=content%2F42215784</w:t>
+      </w:r>
+      <w:r>
+        <w:fldChar w:fldCharType="end"/>
+      </w:r>
+    </w:p>
+    <w:p>
+      <w:pPr>
+        <w:pStyle w:val="Heading2"/>
+        <w:rPr>
+          <w:rFonts w:ascii="TrebuchetMS" w:hAnsi="TrebuchetMS"/>
+          <w:outline w:val="false"/>
+          <w:color w:val="000000"/>
+          <w:spacing w:val="0"/>
+          <w:sz w:val="28"/>
+        </w:rPr>
+      </w:pPr>
+      <w:r>
+        <w:rPr/>
       </w:r>
     </w:p>
     <w:p>
@@ -441,250 +523,730 @@
       </w:hyperlink>
       <w:r>
         <w:rPr/>
-        <w:t>, les hommes suisses sont désormais ceux qui disposent de la plus longue espérance de vie. Les garçons nés en Suisse en 2015 devraient vivre en moyenne jusqu'à 81,3 ans. Mais dans tous les pays au monde, ce sont les femmes qui vivent le plus longtemps. En Suisse, leur espérance de vie est de 4 années supérieure aux hommes, soit 85,3 ans.</w:t>
-      </w:r>
-    </w:p>
-    <w:p>
-      <w:pPr>
-        <w:pStyle w:val="TextBody"/>
-        <w:rPr/>
-      </w:pPr>
-      <w:r>
-        <w:rPr/>
-        <w:t xml:space="preserve">L'espérance de vie mondiale a implacablement augmenté depuis 1960, comme illustré dans le graphique ci-dessous, 19 années </w:t>
-      </w:r>
-      <w:r>
-        <w:rPr/>
-        <w:t xml:space="preserve">de plus </w:t>
-      </w:r>
-      <w:r>
-        <w:rPr/>
-        <w:t>au niveau mondial s</w:t>
-      </w:r>
-      <w:r>
-        <w:rPr/>
-        <w:t>oit +36%</w:t>
+        <w:t xml:space="preserve">, les hommes suisses sont désormais ceux qui disposent de la plus longue espérance de vie. Les garçons nés en Suisse en 2015 devraient vivre en moyenne jusqu'à 81,3 ans. Mais </w:t>
+      </w:r>
+      <w:r>
+        <w:rPr/>
+        <w:t>partout dans le</w:t>
+      </w:r>
+      <w:r>
+        <w:rPr/>
+        <w:t xml:space="preserve"> monde, ce sont les femmes qui vivent le plus longtemps. En Suisse, leur espérance de vie est de 4 années supérieure</w:t>
+      </w:r>
+      <w:r>
+        <w:rPr/>
+        <w:t>s</w:t>
+      </w:r>
+      <w:r>
+        <w:rPr/>
+        <w:t xml:space="preserve"> aux hommes, soit 85,3 ans.</w:t>
+      </w:r>
+    </w:p>
+    <w:p>
+      <w:pPr>
+        <w:pStyle w:val="TextBody"/>
+        <w:rPr/>
+      </w:pPr>
+      <w:r>
+        <w:rPr/>
+        <w:t>L'espérance de vie mondiale a implacablement augmenté depuis 1960, comme illustré dans le graphique ci-dessous, 19 années de plus au niveau mondial soit +36%. Remarquez dans le graphique les faibles différences entre pays développés et les conséquences tragiques des conflits sur l'espérance de vie.</w:t>
+      </w:r>
+    </w:p>
+    <w:p>
+      <w:pPr>
+        <w:pStyle w:val="TextBody"/>
+        <w:rPr/>
+      </w:pPr>
+      <w:r>
+        <w:rPr/>
+      </w:r>
+    </w:p>
+    <w:p>
+      <w:pPr>
+        <w:pStyle w:val="TextBody"/>
+        <w:jc w:val="center"/>
+        <w:rPr>
+          <w:highlight w:val="yellow"/>
+        </w:rPr>
+      </w:pPr>
+      <w:r>
+        <w:rPr>
+          <w:b/>
+          <w:bCs/>
+          <w:highlight w:val="yellow"/>
+        </w:rPr>
+        <w:t>GRAPHIC 3:</w:t>
+      </w:r>
+      <w:r>
+        <w:rPr>
+          <w:highlight w:val="yellow"/>
+        </w:rPr>
+        <w:t xml:space="preserve"> Life expectancy - </w:t>
+      </w:r>
+      <w:r>
+        <w:rPr>
+          <w:highlight w:val="yellow"/>
+        </w:rPr>
+        <w:t>Un flot de lignes ascendantes et quelques vagues</w:t>
+      </w:r>
+    </w:p>
+    <w:p>
+      <w:pPr>
+        <w:pStyle w:val="TextBody"/>
+        <w:numPr>
+          <w:ilvl w:val="0"/>
+          <w:numId w:val="1"/>
+        </w:numPr>
+        <w:jc w:val="center"/>
+        <w:rPr/>
+      </w:pPr>
+      <w:hyperlink r:id="rId3">
+        <w:r>
+          <w:rPr>
+            <w:rStyle w:val="VisitedInternetLink"/>
+            <w:highlight w:val="yellow"/>
+          </w:rPr>
+          <w:t>http://interactive.swissinfo.ch/2016_05_30_populationAging/02_lifeExpectancy_interactiveLine_FR.html</w:t>
+        </w:r>
+      </w:hyperlink>
+    </w:p>
+    <w:p>
+      <w:pPr>
+        <w:pStyle w:val="TextBody"/>
+        <w:numPr>
+          <w:ilvl w:val="0"/>
+          <w:numId w:val="1"/>
+        </w:numPr>
+        <w:jc w:val="center"/>
+        <w:rPr/>
+      </w:pPr>
+      <w:r>
+        <w:rPr>
+          <w:highlight w:val="yellow"/>
+        </w:rPr>
+        <w:t xml:space="preserve">Google sheet: </w:t>
+      </w:r>
+      <w:r>
+        <w:fldChar w:fldCharType="begin"/>
+      </w:r>
+      <w:r>
+        <w:instrText> HYPERLINK "https://docs.google.com/spreadsheets/d/1hgs7KgS7EHJPoFfYounqFDKKC0gTL1EHwqxee_0JCfg/edit" \l "gid=0"</w:instrText>
+      </w:r>
+      <w:r>
+        <w:fldChar w:fldCharType="separate"/>
+      </w:r>
+      <w:r>
+        <w:rPr>
+          <w:rStyle w:val="InternetLink"/>
+          <w:highlight w:val="yellow"/>
+        </w:rPr>
+        <w:t>https://docs.google.com/spreadsheets/d/1hgs7KgS7EHJPoFfYounqFDKKC0gTL1EHwqxee_0JCfg/edit#gid=0</w:t>
+      </w:r>
+      <w:r>
+        <w:fldChar w:fldCharType="end"/>
+      </w:r>
+    </w:p>
+    <w:p>
+      <w:pPr>
+        <w:pStyle w:val="TextBody"/>
+        <w:numPr>
+          <w:ilvl w:val="0"/>
+          <w:numId w:val="0"/>
+        </w:numPr>
+        <w:rPr/>
+      </w:pPr>
+      <w:r>
+        <w:rPr/>
+      </w:r>
+    </w:p>
+    <w:p>
+      <w:pPr>
+        <w:pStyle w:val="TextBody"/>
+        <w:rPr/>
+      </w:pPr>
+      <w:r>
+        <w:rPr/>
+      </w:r>
+    </w:p>
+    <w:p>
+      <w:pPr>
+        <w:pStyle w:val="TextBody"/>
+        <w:rPr/>
+      </w:pPr>
+      <w:r>
+        <w:rPr>
+          <w:rFonts w:eastAsia="" w:cs="" w:cstheme="minorBidi" w:eastAsiaTheme="minorEastAsia"/>
+          <w:highlight w:val="lightGray"/>
+        </w:rPr>
+        <w:t>La semaine prochaine, les détails sur la baisse du taux de fécondité qui demeure la cause principale du vieillissement de la population</w:t>
       </w:r>
       <w:r>
         <w:rPr/>
         <w:t xml:space="preserve">. </w:t>
       </w:r>
-      <w:r>
-        <w:rPr/>
-        <w:t>Remarquez dans le graphique l</w:t>
-      </w:r>
-      <w:r>
-        <w:rPr/>
-        <w:t xml:space="preserve">es </w:t>
-      </w:r>
-      <w:r>
-        <w:rPr/>
-        <w:t xml:space="preserve">faibles </w:t>
-      </w:r>
-      <w:r>
-        <w:rPr/>
-        <w:t xml:space="preserve">différences entre pays développés </w:t>
-      </w:r>
-      <w:r>
-        <w:rPr/>
-        <w:t>et</w:t>
-      </w:r>
-      <w:r>
-        <w:rPr/>
-        <w:t xml:space="preserve"> les </w:t>
-      </w:r>
-      <w:r>
-        <w:rPr/>
-        <w:t>conséquences</w:t>
-      </w:r>
-      <w:r>
-        <w:rPr/>
-        <w:t xml:space="preserve"> tragiques des conflits sur l</w:t>
-      </w:r>
-      <w:r>
-        <w:rPr/>
-        <w:t>'espérance de vie</w:t>
-      </w:r>
-      <w:r>
-        <w:rPr/>
-        <w:t>.</w:t>
-      </w:r>
-    </w:p>
-    <w:p>
-      <w:pPr>
-        <w:pStyle w:val="TextBody"/>
-        <w:rPr/>
-      </w:pPr>
-      <w:r>
-        <w:rPr/>
-      </w:r>
-    </w:p>
-    <w:p>
-      <w:pPr>
-        <w:pStyle w:val="TextBody"/>
-        <w:rPr/>
-      </w:pPr>
-      <w:r>
-        <w:rPr/>
-        <w:t>GRAPHIC 3: Li</w:t>
-      </w:r>
-      <w:r>
-        <w:rPr/>
-        <w:t>fe expectancy</w:t>
-      </w:r>
-    </w:p>
-    <w:p>
-      <w:pPr>
-        <w:pStyle w:val="TextBody"/>
-        <w:rPr/>
-      </w:pPr>
-      <w:r>
-        <w:rPr/>
-      </w:r>
-    </w:p>
-    <w:p>
-      <w:pPr>
-        <w:pStyle w:val="TextBody"/>
-        <w:rPr/>
-      </w:pPr>
-      <w:r>
-        <w:rPr>
-          <w:rFonts w:cstheme="minorBidi" w:eastAsiaTheme="minorEastAsia"/>
+    </w:p>
+    <w:p>
+      <w:pPr>
+        <w:pStyle w:val="TextBody"/>
+        <w:rPr/>
+      </w:pPr>
+      <w:r>
+        <w:rPr/>
+      </w:r>
+    </w:p>
+    <w:p>
+      <w:pPr>
+        <w:pStyle w:val="Heading2"/>
+        <w:rPr/>
+      </w:pPr>
+      <w:r>
+        <w:rPr/>
+        <w:t xml:space="preserve">PARTIE 3 </w:t>
+      </w:r>
+    </w:p>
+    <w:p>
+      <w:pPr>
+        <w:pStyle w:val="TextBody"/>
+        <w:rPr/>
+      </w:pPr>
+      <w:r>
+        <w:rPr>
+          <w:rFonts w:ascii="Arial" w:hAnsi="Arial"/>
+          <w:color w:val="auto"/>
+          <w:sz w:val="20"/>
+          <w:szCs w:val="20"/>
+          <w:highlight w:val="yellow"/>
+        </w:rPr>
+        <w:t xml:space="preserve">modify the title and use this teaser pic: </w:t>
+      </w:r>
+      <w:r>
+        <w:fldChar w:fldCharType="begin"/>
+      </w:r>
+      <w:r>
+        <w:instrText> HYPERLINK "https://studio.silium.ch/studio/remoteControl.html" \l "command=open&amp;bean=content%2F42215786"</w:instrText>
+      </w:r>
+      <w:r>
+        <w:fldChar w:fldCharType="separate"/>
+      </w:r>
+      <w:r>
+        <w:rPr>
+          <w:rStyle w:val="InternetLink"/>
+          <w:rFonts w:ascii="Arial" w:hAnsi="Arial"/>
+          <w:outline w:val="false"/>
+          <w:color w:val="auto"/>
+          <w:spacing w:val="0"/>
+          <w:sz w:val="20"/>
+          <w:szCs w:val="20"/>
+          <w:highlight w:val="yellow"/>
+        </w:rPr>
+        <w:t>https://studio.silium.ch/studio/remoteControl.html#command=open&amp;bean=content%2F42215786</w:t>
+      </w:r>
+      <w:r>
+        <w:fldChar w:fldCharType="end"/>
+      </w:r>
+    </w:p>
+    <w:p>
+      <w:pPr>
+        <w:pStyle w:val="TextBody"/>
+        <w:rPr>
+          <w:rFonts w:ascii="Arial" w:hAnsi="Arial"/>
+          <w:outline w:val="false"/>
+          <w:color w:val="auto"/>
+          <w:spacing w:val="0"/>
+          <w:sz w:val="20"/>
+          <w:szCs w:val="20"/>
+          <w:highlight w:val="yellow"/>
+        </w:rPr>
+      </w:pPr>
+      <w:r>
+        <w:rPr/>
+      </w:r>
+    </w:p>
+    <w:p>
+      <w:pPr>
+        <w:pStyle w:val="TextBody"/>
+        <w:rPr/>
+      </w:pPr>
+      <w:r>
+        <w:rPr/>
+        <w:t xml:space="preserve">Contrairement à une idée reçue, ce n'est pas tant l'augmentation de l'espérance de vie que la baisse du nombre moyen d’enfants par femme (taux de fécondité) qui est la raison principale du vieillissement de la population. Le taux de fécondité a diminué de plus de moitié depuis 1960 au niveau mondial, soit </w:t>
+      </w:r>
+      <w:r>
+        <w:rPr/>
+        <w:t>davantage</w:t>
+      </w:r>
+      <w:r>
+        <w:rPr/>
+        <w:t xml:space="preserve"> que l'augmentation de l'espérance de vie durant la même période (+36%). En 54 ans, le nombre moyen d’enfants par femme est passé de 5 à 2,5 dans le monde. </w:t>
+      </w:r>
+    </w:p>
+    <w:p>
+      <w:pPr>
+        <w:pStyle w:val="TextBody"/>
+        <w:rPr/>
+      </w:pPr>
+      <w:r>
+        <w:rPr/>
+      </w:r>
+    </w:p>
+    <w:p>
+      <w:pPr>
+        <w:pStyle w:val="TextBody"/>
+        <w:jc w:val="center"/>
+        <w:rPr>
+          <w:highlight w:val="yellow"/>
+        </w:rPr>
+      </w:pPr>
+      <w:r>
+        <w:rPr>
+          <w:b/>
+          <w:bCs/>
+          <w:highlight w:val="yellow"/>
+        </w:rPr>
+        <w:t>GRAPHIC 4</w:t>
+      </w:r>
+      <w:r>
+        <w:rPr>
+          <w:highlight w:val="yellow"/>
+        </w:rPr>
+        <w:t>: Fertility rate - Faites l'amour, pas la guerre</w:t>
+      </w:r>
+    </w:p>
+    <w:p>
+      <w:pPr>
+        <w:pStyle w:val="TextBody"/>
+        <w:numPr>
+          <w:ilvl w:val="0"/>
+          <w:numId w:val="2"/>
+        </w:numPr>
+        <w:jc w:val="center"/>
+        <w:rPr/>
+      </w:pPr>
+      <w:hyperlink r:id="rId4">
+        <w:r>
+          <w:rPr>
+            <w:rStyle w:val="InternetLink"/>
+            <w:highlight w:val="yellow"/>
+          </w:rPr>
+          <w:t>http://interactive.swissinfo.ch/2016_05_30_populationAging/03_fertilityRate_interactiveLine_FR.html</w:t>
+        </w:r>
+      </w:hyperlink>
+    </w:p>
+    <w:p>
+      <w:pPr>
+        <w:pStyle w:val="TextBody"/>
+        <w:numPr>
+          <w:ilvl w:val="0"/>
+          <w:numId w:val="2"/>
+        </w:numPr>
+        <w:jc w:val="center"/>
+        <w:rPr/>
+      </w:pPr>
+      <w:r>
+        <w:rPr>
+          <w:highlight w:val="yellow"/>
+        </w:rPr>
+        <w:t xml:space="preserve">Google sheet: </w:t>
+      </w:r>
+      <w:r>
+        <w:fldChar w:fldCharType="begin"/>
+      </w:r>
+      <w:r>
+        <w:instrText> HYPERLINK "https://docs.google.com/spreadsheets/d/1bAK_5g_VrzW_bz252LEx6YChUzBk8d8ZK9SKIjilsDg/edit" \l "gid=0"</w:instrText>
+      </w:r>
+      <w:r>
+        <w:fldChar w:fldCharType="separate"/>
+      </w:r>
+      <w:r>
+        <w:rPr>
+          <w:rStyle w:val="InternetLink"/>
+          <w:highlight w:val="yellow"/>
+        </w:rPr>
+        <w:t>https://docs.google.com/spreadsheets/d/1bAK_5g_VrzW_bz252LEx6YChUzBk8d8ZK9SKIjilsDg/edit#gid=0</w:t>
+      </w:r>
+      <w:r>
+        <w:fldChar w:fldCharType="end"/>
+      </w:r>
+    </w:p>
+    <w:p>
+      <w:pPr>
+        <w:pStyle w:val="TextBody"/>
+        <w:numPr>
+          <w:ilvl w:val="0"/>
+          <w:numId w:val="0"/>
+        </w:numPr>
+        <w:rPr/>
+      </w:pPr>
+      <w:r>
+        <w:rPr/>
+      </w:r>
+    </w:p>
+    <w:p>
+      <w:pPr>
+        <w:pStyle w:val="TextBody"/>
+        <w:rPr/>
+      </w:pPr>
+      <w:r>
+        <w:rPr/>
+      </w:r>
+    </w:p>
+    <w:p>
+      <w:pPr>
+        <w:pStyle w:val="TextBody"/>
+        <w:rPr/>
+      </w:pPr>
+      <w:r>
+        <w:rPr/>
+        <w:t xml:space="preserve">Diverses raisons sont avancées pour expliquer ce phénomène: urbanisation,  amélioration du statut et de l'activité des femmes, augmentation des coûts de l'éducation. Pourtant depuis près d'un siècle, de </w:t>
+      </w:r>
+      <w:hyperlink r:id="rId5">
+        <w:r>
+          <w:rPr>
+            <w:rStyle w:val="InternetLink"/>
+          </w:rPr>
+          <w:t>nombreux gouvernements</w:t>
+        </w:r>
+      </w:hyperlink>
+      <w:r>
+        <w:rPr/>
+        <w:t xml:space="preserve"> ont instauré des mesures visant à augmenter le taux de natalité, sans succès. </w:t>
+      </w:r>
+    </w:p>
+    <w:p>
+      <w:pPr>
+        <w:pStyle w:val="TextBody"/>
+        <w:rPr/>
+      </w:pPr>
+      <w:r>
+        <w:rPr/>
+        <w:t xml:space="preserve">En Suisse, le taux </w:t>
+      </w:r>
+      <w:r>
+        <w:rPr/>
+        <w:t xml:space="preserve">de fécondité </w:t>
+      </w:r>
+      <w:r>
+        <w:rPr/>
+        <w:t xml:space="preserve">actuel est de 1,5 alors que pendant les années du baby-boom, il était de 2,5. Comme dans la </w:t>
+      </w:r>
+      <w:r>
+        <w:rPr/>
+        <w:t>plupart des pays d'Europe et d'Asie de l'Est</w:t>
+      </w:r>
+      <w:r>
+        <w:rPr/>
+        <w:t xml:space="preserve">, </w:t>
+      </w:r>
+      <w:r>
+        <w:rPr/>
+        <w:t>ce taux</w:t>
+      </w:r>
+      <w:r>
+        <w:rPr/>
+        <w:t xml:space="preserve"> est inférieur au seuil de renouvellement démographique. En d’autres termes, la population suisse et dans ces pays régressent. Ou plutôt régresserait. L’immigration en Suisse compense amplement, voire excessivement selon l’avis de certains, le déficit entre décès et naissances. Les estimations actuelles projettent qu'en 2050 le taux de fécondité mondial sera inférieur seuil de renouvellement démographique. </w:t>
+      </w:r>
+    </w:p>
+    <w:p>
+      <w:pPr>
+        <w:pStyle w:val="TextBody"/>
+        <w:rPr/>
+      </w:pPr>
+      <w:r>
+        <w:rPr/>
+      </w:r>
+    </w:p>
+    <w:p>
+      <w:pPr>
+        <w:pStyle w:val="TextBody"/>
+        <w:rPr>
+          <w:rFonts w:eastAsia="" w:cs="" w:cstheme="minorBidi" w:eastAsiaTheme="minorEastAsia"/>
           <w:highlight w:val="lightGray"/>
         </w:rPr>
-        <w:t>L</w:t>
-      </w:r>
-      <w:r>
-        <w:rPr>
-          <w:rFonts w:cstheme="minorBidi" w:eastAsiaTheme="minorEastAsia"/>
+      </w:pPr>
+      <w:r>
+        <w:rPr>
+          <w:rFonts w:eastAsia="" w:cs="" w:cstheme="minorBidi" w:eastAsiaTheme="minorEastAsia"/>
           <w:highlight w:val="lightGray"/>
         </w:rPr>
-        <w:t xml:space="preserve">a semaine prochaine, les détails </w:t>
-      </w:r>
-      <w:r>
-        <w:rPr>
-          <w:rFonts w:cstheme="minorBidi" w:eastAsiaTheme="minorEastAsia"/>
-          <w:highlight w:val="lightGray"/>
-        </w:rPr>
-        <w:t xml:space="preserve">sur </w:t>
-      </w:r>
-      <w:r>
-        <w:rPr>
-          <w:rFonts w:cstheme="minorBidi" w:eastAsiaTheme="minorEastAsia"/>
-          <w:highlight w:val="lightGray"/>
-        </w:rPr>
-        <w:t xml:space="preserve">la baisse du </w:t>
-      </w:r>
-      <w:r>
-        <w:rPr>
-          <w:rFonts w:cstheme="minorBidi" w:eastAsiaTheme="minorEastAsia"/>
-          <w:highlight w:val="lightGray"/>
-        </w:rPr>
-        <w:t>taux de fécondité</w:t>
-      </w:r>
-      <w:r>
-        <w:rPr>
-          <w:rFonts w:cstheme="minorBidi" w:eastAsiaTheme="minorEastAsia"/>
-          <w:highlight w:val="lightGray"/>
-        </w:rPr>
-        <w:t xml:space="preserve"> </w:t>
-      </w:r>
-      <w:r>
-        <w:rPr>
-          <w:rFonts w:cstheme="minorBidi" w:eastAsiaTheme="minorEastAsia"/>
-          <w:highlight w:val="lightGray"/>
-        </w:rPr>
-        <w:t>qui demeure la cause principale du vieillissement de la population</w:t>
-      </w:r>
+        <w:t>La semaine prochaine, le futur de la population suisse et mondiale.</w:t>
+      </w:r>
+    </w:p>
+    <w:p>
+      <w:pPr>
+        <w:pStyle w:val="TextBody"/>
+        <w:rPr/>
+      </w:pPr>
+      <w:r>
+        <w:rPr/>
+      </w:r>
+    </w:p>
+    <w:p>
+      <w:pPr>
+        <w:pStyle w:val="Heading2"/>
+        <w:rPr/>
+      </w:pPr>
+      <w:r>
+        <w:rPr/>
+        <w:t>Partie 4</w:t>
+      </w:r>
+    </w:p>
+    <w:p>
+      <w:pPr>
+        <w:pStyle w:val="Normal"/>
+        <w:rPr/>
+      </w:pPr>
+      <w:r>
+        <w:rPr>
+          <w:rFonts w:ascii="Arial" w:hAnsi="Arial"/>
+          <w:color w:val="auto"/>
+          <w:sz w:val="20"/>
+          <w:szCs w:val="20"/>
+          <w:highlight w:val="yellow"/>
+        </w:rPr>
+        <w:t xml:space="preserve">modify the title and use this teaser pic: </w:t>
+      </w:r>
+      <w:r>
+        <w:fldChar w:fldCharType="begin"/>
+      </w:r>
+      <w:r>
+        <w:instrText> HYPERLINK "https://studio.silium.ch/studio/remoteControl.html" \l "command=open&amp;bean=content%2F42215788"</w:instrText>
+      </w:r>
+      <w:r>
+        <w:fldChar w:fldCharType="separate"/>
+      </w:r>
+      <w:r>
+        <w:rPr>
+          <w:rStyle w:val="InternetLink"/>
+          <w:rFonts w:ascii="Arial" w:hAnsi="Arial"/>
+          <w:color w:val="auto"/>
+          <w:sz w:val="20"/>
+          <w:szCs w:val="20"/>
+          <w:highlight w:val="yellow"/>
+        </w:rPr>
+        <w:t>https://studio.silium.ch/studio/remoteControl.html#command=open&amp;bean=content%2F42215788</w:t>
+      </w:r>
+      <w:r>
+        <w:fldChar w:fldCharType="end"/>
+      </w:r>
+    </w:p>
+    <w:p>
+      <w:pPr>
+        <w:pStyle w:val="Normal"/>
+        <w:rPr/>
+      </w:pPr>
+      <w:r>
+        <w:rPr/>
+      </w:r>
+    </w:p>
+    <w:p>
+      <w:pPr>
+        <w:pStyle w:val="TextBody"/>
+        <w:rPr/>
+      </w:pPr>
+      <w:r>
+        <w:rPr/>
+      </w:r>
+    </w:p>
+    <w:p>
+      <w:pPr>
+        <w:pStyle w:val="TextBody"/>
+        <w:rPr/>
+      </w:pPr>
+      <w:r>
+        <w:rPr/>
+        <w:t xml:space="preserve">Au vue de l'évolution des facteurs </w:t>
+      </w:r>
+      <w:r>
+        <w:rPr/>
+        <w:t>conduisant</w:t>
+      </w:r>
+      <w:r>
+        <w:rPr/>
+        <w:t xml:space="preserve"> au vieillissement de la popluation, ce phénomène est amené à perdurer et à toucher le monde entier. </w:t>
+      </w:r>
+      <w:r>
+        <w:rPr/>
+        <w:t xml:space="preserve">En Suisse, l’Office fédéral de la statistique </w:t>
+      </w:r>
+      <w:hyperlink r:id="rId6">
+        <w:r>
+          <w:rPr>
+            <w:rStyle w:val="InternetLink"/>
+          </w:rPr>
+          <w:t>s’attend à une hausse de 50% du nombre de retraités d’ici 2045</w:t>
+        </w:r>
+      </w:hyperlink>
       <w:r>
         <w:rPr/>
         <w:t xml:space="preserve">. </w:t>
       </w:r>
-    </w:p>
-    <w:p>
-      <w:pPr>
-        <w:pStyle w:val="TextBody"/>
-        <w:rPr/>
-      </w:pPr>
-      <w:r>
-        <w:rPr/>
-      </w:r>
-    </w:p>
-    <w:p>
-      <w:pPr>
-        <w:pStyle w:val="Heading2"/>
-        <w:rPr/>
-      </w:pPr>
-      <w:r>
-        <w:rPr/>
-        <w:t>PARTIE 3</w:t>
-      </w:r>
-    </w:p>
-    <w:p>
-      <w:pPr>
-        <w:pStyle w:val="TextBody"/>
-        <w:rPr/>
-      </w:pPr>
-      <w:r>
-        <w:rPr/>
-        <w:t xml:space="preserve">Contrairement à une idée reçue, ce n'est pas tant l'augmentation de l'espérance de vie que la baisse du nombre moyen d’enfants par femme (taux de fécondité) qui est la raison principale du vieillissement de la population. Le taux de fécondité a diminué de plus de moitié depuis 1960 au niveau mondial, soit d'avantage que l'augmentation de l'espérance de vie durant la même période (+36%). En 54 ans, le nombre moyen d’enfants par femme est passé de 5 à 2,5 dans le monde. </w:t>
-      </w:r>
-    </w:p>
-    <w:p>
-      <w:pPr>
-        <w:pStyle w:val="TextBody"/>
-        <w:rPr/>
-      </w:pPr>
-      <w:r>
-        <w:rPr/>
-        <w:t>En Suisse, le taux actuel est de 1,5 alors que pendant les années du baby-boom, il était de 2,5. Comme dans quasi tous les pays développés, le taux de fécondité est inférieur au seuil de renouvellement démographique. En d’autres termes, la population suisse régresse. Ou plutôt régresserait. L’immigration compense amplement, voire excessivement selon l’avis de certains, le déficit entre décès et naissances.</w:t>
-      </w:r>
-    </w:p>
-    <w:p>
-      <w:pPr>
-        <w:pStyle w:val="TextBody"/>
-        <w:rPr/>
-      </w:pPr>
-      <w:r>
-        <w:rPr/>
-      </w:r>
-    </w:p>
-    <w:p>
-      <w:pPr>
-        <w:pStyle w:val="TextBody"/>
-        <w:rPr/>
-      </w:pPr>
-      <w:r>
-        <w:rPr/>
-        <w:t xml:space="preserve">La semaine prochaine, le futur de la population </w:t>
-      </w:r>
-      <w:r>
-        <w:rPr/>
-        <w:t xml:space="preserve">suisse et </w:t>
-      </w:r>
-      <w:r>
-        <w:rPr/>
-        <w:t>mondiale.</w:t>
-      </w:r>
-    </w:p>
-    <w:p>
-      <w:pPr>
-        <w:pStyle w:val="TextBody"/>
-        <w:rPr/>
-      </w:pPr>
-      <w:r>
-        <w:rPr/>
-      </w:r>
-    </w:p>
-    <w:p>
-      <w:pPr>
-        <w:pStyle w:val="Heading2"/>
-        <w:spacing w:before="240" w:after="120"/>
-        <w:rPr/>
-      </w:pPr>
-      <w:r>
-        <w:rPr/>
-        <w:t>Partie 4</w:t>
+      <w:r>
+        <w:rPr/>
+        <w:t xml:space="preserve">Le graphique animé ci-dessous présente les projections des pyramides d'âges </w:t>
+      </w:r>
+      <w:r>
+        <w:rPr/>
+        <w:t xml:space="preserve">par sexe </w:t>
+      </w:r>
+      <w:r>
+        <w:rPr/>
+        <w:t>pour une sélection de pays.</w:t>
+      </w:r>
+    </w:p>
+    <w:p>
+      <w:pPr>
+        <w:pStyle w:val="TextBody"/>
+        <w:jc w:val="center"/>
+        <w:rPr>
+          <w:highlight w:val="yellow"/>
+        </w:rPr>
+      </w:pPr>
+      <w:r>
+        <w:rPr>
+          <w:b/>
+          <w:bCs/>
+          <w:highlight w:val="yellow"/>
+        </w:rPr>
+        <w:t>GRAPHIC 5</w:t>
+      </w:r>
+      <w:r>
+        <w:rPr>
+          <w:highlight w:val="yellow"/>
+        </w:rPr>
+        <w:t>: Evolution de la pyramide des âges entre 1990 et 2050</w:t>
+      </w:r>
+    </w:p>
+    <w:p>
+      <w:pPr>
+        <w:pStyle w:val="TextBody"/>
+        <w:numPr>
+          <w:ilvl w:val="0"/>
+          <w:numId w:val="3"/>
+        </w:numPr>
+        <w:jc w:val="center"/>
+        <w:rPr/>
+      </w:pPr>
+      <w:hyperlink r:id="rId7">
+        <w:r>
+          <w:rPr>
+            <w:rStyle w:val="VisitedInternetLink"/>
+            <w:highlight w:val="yellow"/>
+          </w:rPr>
+          <w:t>http://www.swissinfo.ch/blob/42152856/757949fd86ab46dc1a69cb2e4d84b723/int-populationstrucutres-fr-data.gif</w:t>
+        </w:r>
+      </w:hyperlink>
+    </w:p>
+    <w:p>
+      <w:pPr>
+        <w:pStyle w:val="TextBody"/>
+        <w:numPr>
+          <w:ilvl w:val="0"/>
+          <w:numId w:val="3"/>
+        </w:numPr>
+        <w:jc w:val="center"/>
+        <w:rPr/>
+      </w:pPr>
+      <w:r>
+        <w:rPr>
+          <w:highlight w:val="yellow"/>
+        </w:rPr>
+        <w:t xml:space="preserve">Google sheet: </w:t>
+      </w:r>
+      <w:r>
+        <w:fldChar w:fldCharType="begin"/>
+      </w:r>
+      <w:r>
+        <w:instrText> HYPERLINK "https://docs.google.com/spreadsheets/d/1t_carw9rWdy4RNrkKgQCGP0LxVYaPjOQdtQnNc1BLik/edit" \l "gid=0"</w:instrText>
+      </w:r>
+      <w:r>
+        <w:fldChar w:fldCharType="separate"/>
+      </w:r>
+      <w:r>
+        <w:rPr>
+          <w:rStyle w:val="InternetLink"/>
+          <w:highlight w:val="yellow"/>
+        </w:rPr>
+        <w:t>https://docs.google.com/spreadsheets/d/1t_carw9rWdy4RNrkKgQCGP0LxVYaPjOQdtQnNc1BLik/edit#gid=0</w:t>
+      </w:r>
+      <w:r>
+        <w:fldChar w:fldCharType="end"/>
+      </w:r>
+    </w:p>
+    <w:p>
+      <w:pPr>
+        <w:pStyle w:val="TextBody"/>
+        <w:numPr>
+          <w:ilvl w:val="0"/>
+          <w:numId w:val="0"/>
+        </w:numPr>
+        <w:jc w:val="center"/>
+        <w:rPr>
+          <w:highlight w:val="yellow"/>
+        </w:rPr>
+      </w:pPr>
+      <w:r>
+        <w:rPr>
+          <w:highlight w:val="yellow"/>
+        </w:rPr>
+      </w:r>
+    </w:p>
+    <w:p>
+      <w:pPr>
+        <w:pStyle w:val="TextBody"/>
+        <w:rPr/>
+      </w:pPr>
+      <w:r>
+        <w:rPr/>
+        <w:t xml:space="preserve">Dans son dernier rapport consacré à la Suisse, l’OCDE met en garde: «Au fur et à mesure que la population vieillit et que l’immigration ralentit, il faudra faire porter encore davantage l’accent de la politique économique sur des mesures visant à favoriser la hausse de la productivité, à exploiter les ressources de la main-d’œuvre inutilisée, en particulier des femmes, et à continuer d’améliorer l’intégration des immigrants de première et de deuxième génération. </w:t>
+      </w:r>
+    </w:p>
+    <w:p>
+      <w:pPr>
+        <w:pStyle w:val="TextBody"/>
+        <w:rPr/>
+      </w:pPr>
+      <w:r>
+        <w:rPr/>
+      </w:r>
+    </w:p>
+    <w:p>
+      <w:pPr>
+        <w:pStyle w:val="TextBody"/>
+        <w:rPr/>
+      </w:pPr>
+      <w:r>
+        <w:rPr/>
+      </w:r>
+    </w:p>
+    <w:p>
+      <w:pPr>
+        <w:pStyle w:val="TextBody"/>
+        <w:rPr/>
+      </w:pPr>
+      <w:r>
+        <w:rPr/>
+      </w:r>
+    </w:p>
+    <w:p>
+      <w:pPr>
+        <w:pStyle w:val="TextBody"/>
+        <w:rPr/>
+      </w:pPr>
+      <w:r>
+        <w:rPr/>
+      </w:r>
+    </w:p>
+    <w:p>
+      <w:pPr>
+        <w:pStyle w:val="TextBody"/>
+        <w:spacing w:lineRule="auto" w:line="288" w:before="0" w:after="140"/>
+        <w:rPr/>
+      </w:pPr>
+      <w:bookmarkStart w:id="2" w:name="__UnoMark__104_1288657211"/>
+      <w:bookmarkStart w:id="3" w:name="__UnoMark__104_1288657211"/>
+      <w:bookmarkEnd w:id="3"/>
+      <w:r>
+        <w:rPr/>
       </w:r>
     </w:p>
     <w:sectPr>
@@ -700,14 +1262,589 @@
 </w:document>
 </file>
 
+<file path=word/numbering.xml><?xml version="1.0" encoding="utf-8"?>
+<w:numbering xmlns:w="http://schemas.openxmlformats.org/wordprocessingml/2006/main" xmlns:o="urn:schemas-microsoft-com:office:office" xmlns:r="http://schemas.openxmlformats.org/officeDocument/2006/relationships" xmlns:v="urn:schemas-microsoft-com:vml">
+  <w:abstractNum w:abstractNumId="1">
+    <w:lvl w:ilvl="0">
+      <w:start w:val="1"/>
+      <w:numFmt w:val="bullet"/>
+      <w:lvlText w:val=""/>
+      <w:lvlJc w:val="left"/>
+      <w:pPr>
+        <w:tabs>
+          <w:tab w:val="num" w:pos="720"/>
+        </w:tabs>
+        <w:ind w:left="720" w:hanging="360"/>
+      </w:pPr>
+      <w:rPr>
+        <w:rFonts w:ascii="Symbol" w:hAnsi="Symbol" w:cs="Symbol" w:hint="default"/>
+        <w:rFonts w:cs="OpenSymbol"/>
+      </w:rPr>
+    </w:lvl>
+    <w:lvl w:ilvl="1">
+      <w:start w:val="1"/>
+      <w:numFmt w:val="bullet"/>
+      <w:lvlText w:val="◦"/>
+      <w:lvlJc w:val="left"/>
+      <w:pPr>
+        <w:tabs>
+          <w:tab w:val="num" w:pos="1080"/>
+        </w:tabs>
+        <w:ind w:left="1080" w:hanging="360"/>
+      </w:pPr>
+      <w:rPr>
+        <w:rFonts w:ascii="OpenSymbol" w:hAnsi="OpenSymbol" w:cs="OpenSymbol" w:hint="default"/>
+        <w:rFonts w:cs="OpenSymbol"/>
+      </w:rPr>
+    </w:lvl>
+    <w:lvl w:ilvl="2">
+      <w:start w:val="1"/>
+      <w:numFmt w:val="bullet"/>
+      <w:lvlText w:val="▪"/>
+      <w:lvlJc w:val="left"/>
+      <w:pPr>
+        <w:tabs>
+          <w:tab w:val="num" w:pos="1440"/>
+        </w:tabs>
+        <w:ind w:left="1440" w:hanging="360"/>
+      </w:pPr>
+      <w:rPr>
+        <w:rFonts w:ascii="OpenSymbol" w:hAnsi="OpenSymbol" w:cs="OpenSymbol" w:hint="default"/>
+        <w:rFonts w:cs="OpenSymbol"/>
+      </w:rPr>
+    </w:lvl>
+    <w:lvl w:ilvl="3">
+      <w:start w:val="1"/>
+      <w:numFmt w:val="bullet"/>
+      <w:lvlText w:val=""/>
+      <w:lvlJc w:val="left"/>
+      <w:pPr>
+        <w:tabs>
+          <w:tab w:val="num" w:pos="1800"/>
+        </w:tabs>
+        <w:ind w:left="1800" w:hanging="360"/>
+      </w:pPr>
+      <w:rPr>
+        <w:rFonts w:ascii="Symbol" w:hAnsi="Symbol" w:cs="Symbol" w:hint="default"/>
+        <w:rFonts w:cs="OpenSymbol"/>
+      </w:rPr>
+    </w:lvl>
+    <w:lvl w:ilvl="4">
+      <w:start w:val="1"/>
+      <w:numFmt w:val="bullet"/>
+      <w:lvlText w:val="◦"/>
+      <w:lvlJc w:val="left"/>
+      <w:pPr>
+        <w:tabs>
+          <w:tab w:val="num" w:pos="2160"/>
+        </w:tabs>
+        <w:ind w:left="2160" w:hanging="360"/>
+      </w:pPr>
+      <w:rPr>
+        <w:rFonts w:ascii="OpenSymbol" w:hAnsi="OpenSymbol" w:cs="OpenSymbol" w:hint="default"/>
+        <w:rFonts w:cs="OpenSymbol"/>
+      </w:rPr>
+    </w:lvl>
+    <w:lvl w:ilvl="5">
+      <w:start w:val="1"/>
+      <w:numFmt w:val="bullet"/>
+      <w:lvlText w:val="▪"/>
+      <w:lvlJc w:val="left"/>
+      <w:pPr>
+        <w:tabs>
+          <w:tab w:val="num" w:pos="2520"/>
+        </w:tabs>
+        <w:ind w:left="2520" w:hanging="360"/>
+      </w:pPr>
+      <w:rPr>
+        <w:rFonts w:ascii="OpenSymbol" w:hAnsi="OpenSymbol" w:cs="OpenSymbol" w:hint="default"/>
+        <w:rFonts w:cs="OpenSymbol"/>
+      </w:rPr>
+    </w:lvl>
+    <w:lvl w:ilvl="6">
+      <w:start w:val="1"/>
+      <w:numFmt w:val="bullet"/>
+      <w:lvlText w:val=""/>
+      <w:lvlJc w:val="left"/>
+      <w:pPr>
+        <w:tabs>
+          <w:tab w:val="num" w:pos="2880"/>
+        </w:tabs>
+        <w:ind w:left="2880" w:hanging="360"/>
+      </w:pPr>
+      <w:rPr>
+        <w:rFonts w:ascii="Symbol" w:hAnsi="Symbol" w:cs="Symbol" w:hint="default"/>
+        <w:rFonts w:cs="OpenSymbol"/>
+      </w:rPr>
+    </w:lvl>
+    <w:lvl w:ilvl="7">
+      <w:start w:val="1"/>
+      <w:numFmt w:val="bullet"/>
+      <w:lvlText w:val="◦"/>
+      <w:lvlJc w:val="left"/>
+      <w:pPr>
+        <w:tabs>
+          <w:tab w:val="num" w:pos="3240"/>
+        </w:tabs>
+        <w:ind w:left="3240" w:hanging="360"/>
+      </w:pPr>
+      <w:rPr>
+        <w:rFonts w:ascii="OpenSymbol" w:hAnsi="OpenSymbol" w:cs="OpenSymbol" w:hint="default"/>
+        <w:rFonts w:cs="OpenSymbol"/>
+      </w:rPr>
+    </w:lvl>
+    <w:lvl w:ilvl="8">
+      <w:start w:val="1"/>
+      <w:numFmt w:val="bullet"/>
+      <w:lvlText w:val="▪"/>
+      <w:lvlJc w:val="left"/>
+      <w:pPr>
+        <w:tabs>
+          <w:tab w:val="num" w:pos="3600"/>
+        </w:tabs>
+        <w:ind w:left="3600" w:hanging="360"/>
+      </w:pPr>
+      <w:rPr>
+        <w:rFonts w:ascii="OpenSymbol" w:hAnsi="OpenSymbol" w:cs="OpenSymbol" w:hint="default"/>
+        <w:rFonts w:cs="OpenSymbol"/>
+      </w:rPr>
+    </w:lvl>
+  </w:abstractNum>
+  <w:abstractNum w:abstractNumId="2">
+    <w:lvl w:ilvl="0">
+      <w:start w:val="1"/>
+      <w:numFmt w:val="bullet"/>
+      <w:lvlText w:val=""/>
+      <w:lvlJc w:val="left"/>
+      <w:pPr>
+        <w:tabs>
+          <w:tab w:val="num" w:pos="720"/>
+        </w:tabs>
+        <w:ind w:left="720" w:hanging="360"/>
+      </w:pPr>
+      <w:rPr>
+        <w:rFonts w:ascii="Symbol" w:hAnsi="Symbol" w:cs="Symbol" w:hint="default"/>
+        <w:rFonts w:cs="OpenSymbol"/>
+      </w:rPr>
+    </w:lvl>
+    <w:lvl w:ilvl="1">
+      <w:start w:val="1"/>
+      <w:numFmt w:val="bullet"/>
+      <w:lvlText w:val="◦"/>
+      <w:lvlJc w:val="left"/>
+      <w:pPr>
+        <w:tabs>
+          <w:tab w:val="num" w:pos="1080"/>
+        </w:tabs>
+        <w:ind w:left="1080" w:hanging="360"/>
+      </w:pPr>
+      <w:rPr>
+        <w:rFonts w:ascii="OpenSymbol" w:hAnsi="OpenSymbol" w:cs="OpenSymbol" w:hint="default"/>
+        <w:rFonts w:cs="OpenSymbol"/>
+      </w:rPr>
+    </w:lvl>
+    <w:lvl w:ilvl="2">
+      <w:start w:val="1"/>
+      <w:numFmt w:val="bullet"/>
+      <w:lvlText w:val="▪"/>
+      <w:lvlJc w:val="left"/>
+      <w:pPr>
+        <w:tabs>
+          <w:tab w:val="num" w:pos="1440"/>
+        </w:tabs>
+        <w:ind w:left="1440" w:hanging="360"/>
+      </w:pPr>
+      <w:rPr>
+        <w:rFonts w:ascii="OpenSymbol" w:hAnsi="OpenSymbol" w:cs="OpenSymbol" w:hint="default"/>
+        <w:rFonts w:cs="OpenSymbol"/>
+      </w:rPr>
+    </w:lvl>
+    <w:lvl w:ilvl="3">
+      <w:start w:val="1"/>
+      <w:numFmt w:val="bullet"/>
+      <w:lvlText w:val=""/>
+      <w:lvlJc w:val="left"/>
+      <w:pPr>
+        <w:tabs>
+          <w:tab w:val="num" w:pos="1800"/>
+        </w:tabs>
+        <w:ind w:left="1800" w:hanging="360"/>
+      </w:pPr>
+      <w:rPr>
+        <w:rFonts w:ascii="Symbol" w:hAnsi="Symbol" w:cs="Symbol" w:hint="default"/>
+        <w:rFonts w:cs="OpenSymbol"/>
+      </w:rPr>
+    </w:lvl>
+    <w:lvl w:ilvl="4">
+      <w:start w:val="1"/>
+      <w:numFmt w:val="bullet"/>
+      <w:lvlText w:val="◦"/>
+      <w:lvlJc w:val="left"/>
+      <w:pPr>
+        <w:tabs>
+          <w:tab w:val="num" w:pos="2160"/>
+        </w:tabs>
+        <w:ind w:left="2160" w:hanging="360"/>
+      </w:pPr>
+      <w:rPr>
+        <w:rFonts w:ascii="OpenSymbol" w:hAnsi="OpenSymbol" w:cs="OpenSymbol" w:hint="default"/>
+        <w:rFonts w:cs="OpenSymbol"/>
+      </w:rPr>
+    </w:lvl>
+    <w:lvl w:ilvl="5">
+      <w:start w:val="1"/>
+      <w:numFmt w:val="bullet"/>
+      <w:lvlText w:val="▪"/>
+      <w:lvlJc w:val="left"/>
+      <w:pPr>
+        <w:tabs>
+          <w:tab w:val="num" w:pos="2520"/>
+        </w:tabs>
+        <w:ind w:left="2520" w:hanging="360"/>
+      </w:pPr>
+      <w:rPr>
+        <w:rFonts w:ascii="OpenSymbol" w:hAnsi="OpenSymbol" w:cs="OpenSymbol" w:hint="default"/>
+        <w:rFonts w:cs="OpenSymbol"/>
+      </w:rPr>
+    </w:lvl>
+    <w:lvl w:ilvl="6">
+      <w:start w:val="1"/>
+      <w:numFmt w:val="bullet"/>
+      <w:lvlText w:val=""/>
+      <w:lvlJc w:val="left"/>
+      <w:pPr>
+        <w:tabs>
+          <w:tab w:val="num" w:pos="2880"/>
+        </w:tabs>
+        <w:ind w:left="2880" w:hanging="360"/>
+      </w:pPr>
+      <w:rPr>
+        <w:rFonts w:ascii="Symbol" w:hAnsi="Symbol" w:cs="Symbol" w:hint="default"/>
+        <w:rFonts w:cs="OpenSymbol"/>
+      </w:rPr>
+    </w:lvl>
+    <w:lvl w:ilvl="7">
+      <w:start w:val="1"/>
+      <w:numFmt w:val="bullet"/>
+      <w:lvlText w:val="◦"/>
+      <w:lvlJc w:val="left"/>
+      <w:pPr>
+        <w:tabs>
+          <w:tab w:val="num" w:pos="3240"/>
+        </w:tabs>
+        <w:ind w:left="3240" w:hanging="360"/>
+      </w:pPr>
+      <w:rPr>
+        <w:rFonts w:ascii="OpenSymbol" w:hAnsi="OpenSymbol" w:cs="OpenSymbol" w:hint="default"/>
+        <w:rFonts w:cs="OpenSymbol"/>
+      </w:rPr>
+    </w:lvl>
+    <w:lvl w:ilvl="8">
+      <w:start w:val="1"/>
+      <w:numFmt w:val="bullet"/>
+      <w:lvlText w:val="▪"/>
+      <w:lvlJc w:val="left"/>
+      <w:pPr>
+        <w:tabs>
+          <w:tab w:val="num" w:pos="3600"/>
+        </w:tabs>
+        <w:ind w:left="3600" w:hanging="360"/>
+      </w:pPr>
+      <w:rPr>
+        <w:rFonts w:ascii="OpenSymbol" w:hAnsi="OpenSymbol" w:cs="OpenSymbol" w:hint="default"/>
+        <w:rFonts w:cs="OpenSymbol"/>
+      </w:rPr>
+    </w:lvl>
+  </w:abstractNum>
+  <w:abstractNum w:abstractNumId="3">
+    <w:lvl w:ilvl="0">
+      <w:start w:val="1"/>
+      <w:numFmt w:val="bullet"/>
+      <w:lvlText w:val=""/>
+      <w:lvlJc w:val="left"/>
+      <w:pPr>
+        <w:tabs>
+          <w:tab w:val="num" w:pos="720"/>
+        </w:tabs>
+        <w:ind w:left="720" w:hanging="360"/>
+      </w:pPr>
+      <w:rPr>
+        <w:rFonts w:ascii="Symbol" w:hAnsi="Symbol" w:cs="Symbol" w:hint="default"/>
+        <w:rFonts w:cs="OpenSymbol"/>
+      </w:rPr>
+    </w:lvl>
+    <w:lvl w:ilvl="1">
+      <w:start w:val="1"/>
+      <w:numFmt w:val="bullet"/>
+      <w:lvlText w:val="◦"/>
+      <w:lvlJc w:val="left"/>
+      <w:pPr>
+        <w:tabs>
+          <w:tab w:val="num" w:pos="1080"/>
+        </w:tabs>
+        <w:ind w:left="1080" w:hanging="360"/>
+      </w:pPr>
+      <w:rPr>
+        <w:rFonts w:ascii="OpenSymbol" w:hAnsi="OpenSymbol" w:cs="OpenSymbol" w:hint="default"/>
+        <w:rFonts w:cs="OpenSymbol"/>
+      </w:rPr>
+    </w:lvl>
+    <w:lvl w:ilvl="2">
+      <w:start w:val="1"/>
+      <w:numFmt w:val="bullet"/>
+      <w:lvlText w:val="▪"/>
+      <w:lvlJc w:val="left"/>
+      <w:pPr>
+        <w:tabs>
+          <w:tab w:val="num" w:pos="1440"/>
+        </w:tabs>
+        <w:ind w:left="1440" w:hanging="360"/>
+      </w:pPr>
+      <w:rPr>
+        <w:rFonts w:ascii="OpenSymbol" w:hAnsi="OpenSymbol" w:cs="OpenSymbol" w:hint="default"/>
+        <w:rFonts w:cs="OpenSymbol"/>
+      </w:rPr>
+    </w:lvl>
+    <w:lvl w:ilvl="3">
+      <w:start w:val="1"/>
+      <w:numFmt w:val="bullet"/>
+      <w:lvlText w:val=""/>
+      <w:lvlJc w:val="left"/>
+      <w:pPr>
+        <w:tabs>
+          <w:tab w:val="num" w:pos="1800"/>
+        </w:tabs>
+        <w:ind w:left="1800" w:hanging="360"/>
+      </w:pPr>
+      <w:rPr>
+        <w:rFonts w:ascii="Symbol" w:hAnsi="Symbol" w:cs="Symbol" w:hint="default"/>
+        <w:rFonts w:cs="OpenSymbol"/>
+      </w:rPr>
+    </w:lvl>
+    <w:lvl w:ilvl="4">
+      <w:start w:val="1"/>
+      <w:numFmt w:val="bullet"/>
+      <w:lvlText w:val="◦"/>
+      <w:lvlJc w:val="left"/>
+      <w:pPr>
+        <w:tabs>
+          <w:tab w:val="num" w:pos="2160"/>
+        </w:tabs>
+        <w:ind w:left="2160" w:hanging="360"/>
+      </w:pPr>
+      <w:rPr>
+        <w:rFonts w:ascii="OpenSymbol" w:hAnsi="OpenSymbol" w:cs="OpenSymbol" w:hint="default"/>
+        <w:rFonts w:cs="OpenSymbol"/>
+      </w:rPr>
+    </w:lvl>
+    <w:lvl w:ilvl="5">
+      <w:start w:val="1"/>
+      <w:numFmt w:val="bullet"/>
+      <w:lvlText w:val="▪"/>
+      <w:lvlJc w:val="left"/>
+      <w:pPr>
+        <w:tabs>
+          <w:tab w:val="num" w:pos="2520"/>
+        </w:tabs>
+        <w:ind w:left="2520" w:hanging="360"/>
+      </w:pPr>
+      <w:rPr>
+        <w:rFonts w:ascii="OpenSymbol" w:hAnsi="OpenSymbol" w:cs="OpenSymbol" w:hint="default"/>
+        <w:rFonts w:cs="OpenSymbol"/>
+      </w:rPr>
+    </w:lvl>
+    <w:lvl w:ilvl="6">
+      <w:start w:val="1"/>
+      <w:numFmt w:val="bullet"/>
+      <w:lvlText w:val=""/>
+      <w:lvlJc w:val="left"/>
+      <w:pPr>
+        <w:tabs>
+          <w:tab w:val="num" w:pos="2880"/>
+        </w:tabs>
+        <w:ind w:left="2880" w:hanging="360"/>
+      </w:pPr>
+      <w:rPr>
+        <w:rFonts w:ascii="Symbol" w:hAnsi="Symbol" w:cs="Symbol" w:hint="default"/>
+        <w:rFonts w:cs="OpenSymbol"/>
+      </w:rPr>
+    </w:lvl>
+    <w:lvl w:ilvl="7">
+      <w:start w:val="1"/>
+      <w:numFmt w:val="bullet"/>
+      <w:lvlText w:val="◦"/>
+      <w:lvlJc w:val="left"/>
+      <w:pPr>
+        <w:tabs>
+          <w:tab w:val="num" w:pos="3240"/>
+        </w:tabs>
+        <w:ind w:left="3240" w:hanging="360"/>
+      </w:pPr>
+      <w:rPr>
+        <w:rFonts w:ascii="OpenSymbol" w:hAnsi="OpenSymbol" w:cs="OpenSymbol" w:hint="default"/>
+        <w:rFonts w:cs="OpenSymbol"/>
+      </w:rPr>
+    </w:lvl>
+    <w:lvl w:ilvl="8">
+      <w:start w:val="1"/>
+      <w:numFmt w:val="bullet"/>
+      <w:lvlText w:val="▪"/>
+      <w:lvlJc w:val="left"/>
+      <w:pPr>
+        <w:tabs>
+          <w:tab w:val="num" w:pos="3600"/>
+        </w:tabs>
+        <w:ind w:left="3600" w:hanging="360"/>
+      </w:pPr>
+      <w:rPr>
+        <w:rFonts w:ascii="OpenSymbol" w:hAnsi="OpenSymbol" w:cs="OpenSymbol" w:hint="default"/>
+        <w:rFonts w:cs="OpenSymbol"/>
+      </w:rPr>
+    </w:lvl>
+  </w:abstractNum>
+  <w:abstractNum w:abstractNumId="4">
+    <w:lvl w:ilvl="0">
+      <w:start w:val="1"/>
+      <w:numFmt w:val="none"/>
+      <w:suff w:val="nothing"/>
+      <w:lvlText w:val=""/>
+      <w:lvlJc w:val="left"/>
+      <w:pPr>
+        <w:tabs>
+          <w:tab w:val="num" w:pos="432"/>
+        </w:tabs>
+        <w:ind w:left="432" w:hanging="432"/>
+      </w:pPr>
+    </w:lvl>
+    <w:lvl w:ilvl="1">
+      <w:start w:val="1"/>
+      <w:numFmt w:val="none"/>
+      <w:suff w:val="nothing"/>
+      <w:lvlText w:val=""/>
+      <w:lvlJc w:val="left"/>
+      <w:pPr>
+        <w:tabs>
+          <w:tab w:val="num" w:pos="576"/>
+        </w:tabs>
+        <w:ind w:left="576" w:hanging="576"/>
+      </w:pPr>
+    </w:lvl>
+    <w:lvl w:ilvl="2">
+      <w:start w:val="1"/>
+      <w:numFmt w:val="none"/>
+      <w:suff w:val="nothing"/>
+      <w:lvlText w:val=""/>
+      <w:lvlJc w:val="left"/>
+      <w:pPr>
+        <w:tabs>
+          <w:tab w:val="num" w:pos="720"/>
+        </w:tabs>
+        <w:ind w:left="720" w:hanging="720"/>
+      </w:pPr>
+    </w:lvl>
+    <w:lvl w:ilvl="3">
+      <w:start w:val="1"/>
+      <w:numFmt w:val="none"/>
+      <w:suff w:val="nothing"/>
+      <w:lvlText w:val=""/>
+      <w:lvlJc w:val="left"/>
+      <w:pPr>
+        <w:tabs>
+          <w:tab w:val="num" w:pos="864"/>
+        </w:tabs>
+        <w:ind w:left="864" w:hanging="864"/>
+      </w:pPr>
+    </w:lvl>
+    <w:lvl w:ilvl="4">
+      <w:start w:val="1"/>
+      <w:numFmt w:val="none"/>
+      <w:suff w:val="nothing"/>
+      <w:lvlText w:val=""/>
+      <w:lvlJc w:val="left"/>
+      <w:pPr>
+        <w:tabs>
+          <w:tab w:val="num" w:pos="1008"/>
+        </w:tabs>
+        <w:ind w:left="1008" w:hanging="1008"/>
+      </w:pPr>
+    </w:lvl>
+    <w:lvl w:ilvl="5">
+      <w:start w:val="1"/>
+      <w:numFmt w:val="none"/>
+      <w:suff w:val="nothing"/>
+      <w:lvlText w:val=""/>
+      <w:lvlJc w:val="left"/>
+      <w:pPr>
+        <w:tabs>
+          <w:tab w:val="num" w:pos="1152"/>
+        </w:tabs>
+        <w:ind w:left="1152" w:hanging="1152"/>
+      </w:pPr>
+    </w:lvl>
+    <w:lvl w:ilvl="6">
+      <w:start w:val="1"/>
+      <w:numFmt w:val="none"/>
+      <w:suff w:val="nothing"/>
+      <w:lvlText w:val=""/>
+      <w:lvlJc w:val="left"/>
+      <w:pPr>
+        <w:tabs>
+          <w:tab w:val="num" w:pos="1296"/>
+        </w:tabs>
+        <w:ind w:left="1296" w:hanging="1296"/>
+      </w:pPr>
+    </w:lvl>
+    <w:lvl w:ilvl="7">
+      <w:start w:val="1"/>
+      <w:numFmt w:val="none"/>
+      <w:suff w:val="nothing"/>
+      <w:lvlText w:val=""/>
+      <w:lvlJc w:val="left"/>
+      <w:pPr>
+        <w:tabs>
+          <w:tab w:val="num" w:pos="1440"/>
+        </w:tabs>
+        <w:ind w:left="1440" w:hanging="1440"/>
+      </w:pPr>
+    </w:lvl>
+    <w:lvl w:ilvl="8">
+      <w:start w:val="1"/>
+      <w:numFmt w:val="none"/>
+      <w:suff w:val="nothing"/>
+      <w:lvlText w:val=""/>
+      <w:lvlJc w:val="left"/>
+      <w:pPr>
+        <w:tabs>
+          <w:tab w:val="num" w:pos="1584"/>
+        </w:tabs>
+        <w:ind w:left="1584" w:hanging="1584"/>
+      </w:pPr>
+    </w:lvl>
+  </w:abstractNum>
+  <w:num w:numId="1">
+    <w:abstractNumId w:val="1"/>
+  </w:num>
+  <w:num w:numId="2">
+    <w:abstractNumId w:val="2"/>
+  </w:num>
+  <w:num w:numId="3">
+    <w:abstractNumId w:val="3"/>
+  </w:num>
+  <w:num w:numId="4">
+    <w:abstractNumId w:val="4"/>
+  </w:num>
+</w:numbering>
+</file>
+
 <file path=word/styles.xml><?xml version="1.0" encoding="utf-8"?>
 <w:styles xmlns:w="http://schemas.openxmlformats.org/wordprocessingml/2006/main" xmlns:w14="http://schemas.microsoft.com/office/word/2010/wordml" xmlns:mc="http://schemas.openxmlformats.org/markup-compatibility/2006" mc:Ignorable="w14">
   <w:docDefaults>
     <w:rPrDefault>
       <w:rPr>
-        <w:rFonts w:ascii="Calibri" w:hAnsi="Calibri" w:eastAsia="宋体" w:cs="Arial" w:asciiTheme="minorHAnsi" w:cstheme="minorBidi" w:eastAsiaTheme="minorEastAsia" w:hAnsiTheme="minorHAnsi"/>
-        <w:szCs w:val="22"/>
-        <w:lang w:val="de-CH" w:eastAsia="zh-CN" w:bidi="ar-SA"/>
+        <w:rFonts w:ascii="Liberation Serif" w:hAnsi="Liberation Serif" w:eastAsia="Arial Unicode MS" w:cs="Arial Unicode MS"/>
+        <w:sz w:val="24"/>
+        <w:szCs w:val="24"/>
+        <w:lang w:val="en-GB" w:eastAsia="zh-CN" w:bidi="hi-IN"/>
       </w:rPr>
     </w:rPrDefault>
     <w:pPrDefault>
@@ -1093,12 +2230,15 @@
     <w:rsid w:val="00ae4202"/>
     <w:pPr>
       <w:widowControl/>
+      <w:kinsoku w:val="true"/>
+      <w:overflowPunct w:val="true"/>
+      <w:autoSpaceDE w:val="true"/>
       <w:bidi w:val="0"/>
       <w:spacing w:lineRule="auto" w:line="240" w:before="0" w:after="0"/>
       <w:jc w:val="left"/>
     </w:pPr>
     <w:rPr>
-      <w:rFonts w:ascii="Arial" w:hAnsi="Arial" w:eastAsia="宋体" w:cs="Arial" w:cstheme="minorBidi" w:eastAsiaTheme="minorEastAsia"/>
+      <w:rFonts w:ascii="Arial" w:hAnsi="Arial" w:eastAsia="" w:cs="" w:cstheme="minorBidi" w:eastAsiaTheme="minorEastAsia"/>
       <w:color w:val="00000A"/>
       <w:sz w:val="20"/>
       <w:szCs w:val="22"/>
@@ -1120,7 +2260,7 @@
       <w:outlineLvl w:val="0"/>
     </w:pPr>
     <w:rPr>
-      <w:rFonts w:ascii="Calibri Light" w:hAnsi="Calibri Light" w:eastAsia="宋体" w:cs="Times New Roman" w:asciiTheme="majorHAnsi" w:cstheme="majorBidi" w:eastAsiaTheme="majorEastAsia" w:hAnsiTheme="majorHAnsi"/>
+      <w:rFonts w:ascii="Calibri Light" w:hAnsi="Calibri Light" w:eastAsia="" w:cs="" w:asciiTheme="majorHAnsi" w:cstheme="majorBidi" w:eastAsiaTheme="majorEastAsia" w:hAnsiTheme="majorHAnsi"/>
       <w:color w:val="2E74B5" w:themeColor="accent1" w:themeShade="bf"/>
       <w:sz w:val="32"/>
       <w:szCs w:val="32"/>
@@ -1156,7 +2296,7 @@
     <w:qFormat/>
     <w:rsid w:val="00ab6f98"/>
     <w:rPr>
-      <w:rFonts w:ascii="Calibri Light" w:hAnsi="Calibri Light" w:eastAsia="宋体" w:cs="Times New Roman" w:asciiTheme="majorHAnsi" w:cstheme="majorBidi" w:eastAsiaTheme="majorEastAsia" w:hAnsiTheme="majorHAnsi"/>
+      <w:rFonts w:ascii="Calibri Light" w:hAnsi="Calibri Light" w:eastAsia="" w:cs="" w:asciiTheme="majorHAnsi" w:cstheme="majorBidi" w:eastAsiaTheme="majorEastAsia" w:hAnsiTheme="majorHAnsi"/>
       <w:spacing w:val="0"/>
       <w:sz w:val="56"/>
       <w:szCs w:val="56"/>
@@ -1182,7 +2322,7 @@
     <w:qFormat/>
     <w:rsid w:val="00ab6f98"/>
     <w:rPr>
-      <w:rFonts w:ascii="Calibri Light" w:hAnsi="Calibri Light" w:eastAsia="宋体" w:cs="Times New Roman" w:asciiTheme="majorHAnsi" w:cstheme="majorBidi" w:eastAsiaTheme="majorEastAsia" w:hAnsiTheme="majorHAnsi"/>
+      <w:rFonts w:ascii="Calibri Light" w:hAnsi="Calibri Light" w:eastAsia="" w:cs="" w:asciiTheme="majorHAnsi" w:cstheme="majorBidi" w:eastAsiaTheme="majorEastAsia" w:hAnsiTheme="majorHAnsi"/>
       <w:color w:val="2E74B5" w:themeColor="accent1" w:themeShade="bf"/>
       <w:sz w:val="32"/>
       <w:szCs w:val="32"/>
@@ -1197,6 +2337,21 @@
     <w:rPr>
       <w:color w:val="0563C1" w:themeColor="hyperlink"/>
       <w:u w:val="single"/>
+    </w:rPr>
+  </w:style>
+  <w:style w:type="character" w:styleId="Bullets">
+    <w:name w:val="Bullets"/>
+    <w:qFormat/>
+    <w:rPr>
+      <w:rFonts w:ascii="OpenSymbol" w:hAnsi="OpenSymbol" w:eastAsia="OpenSymbol" w:cs="OpenSymbol"/>
+    </w:rPr>
+  </w:style>
+  <w:style w:type="character" w:styleId="VisitedInternetLink">
+    <w:name w:val="Visited Internet Link"/>
+    <w:rPr>
+      <w:color w:val="800000"/>
+      <w:u w:val="single"/>
+      <w:lang w:val="zxx" w:eastAsia="zxx" w:bidi="zxx"/>
     </w:rPr>
   </w:style>
   <w:style w:type="paragraph" w:styleId="Heading">
@@ -1265,7 +2420,7 @@
       <w:contextualSpacing/>
     </w:pPr>
     <w:rPr>
-      <w:rFonts w:ascii="Calibri Light" w:hAnsi="Calibri Light" w:eastAsia="宋体" w:cs="Times New Roman" w:asciiTheme="majorHAnsi" w:cstheme="majorBidi" w:eastAsiaTheme="majorEastAsia" w:hAnsiTheme="majorHAnsi"/>
+      <w:rFonts w:ascii="Calibri Light" w:hAnsi="Calibri Light" w:eastAsia="" w:cs="" w:asciiTheme="majorHAnsi" w:cstheme="majorBidi" w:eastAsiaTheme="majorEastAsia" w:hAnsiTheme="majorHAnsi"/>
       <w:spacing w:val="0"/>
       <w:sz w:val="56"/>
       <w:szCs w:val="56"/>
